--- a/2. Báo cáo-Bàn giao/1.BaoCao/BCSXBH 2022/BCSX-2022.docx
+++ b/2. Báo cáo-Bàn giao/1.BaoCao/BCSXBH 2022/BCSX-2022.docx
@@ -168,30 +168,174 @@
       <w:pPr>
         <w:spacing w:line="360" w:lineRule="auto"/>
         <w:ind w:left="270"/>
-        <w:jc w:val="center"/>
-        <w:rPr>
-          <w:rFonts w:ascii="Times New Roman" w:hAnsi="Times New Roman" w:cs="Times New Roman"/>
-          <w:b/>
-          <w:sz w:val="32"/>
+        <w:rPr>
+          <w:rFonts w:ascii="Times New Roman" w:hAnsi="Times New Roman" w:cs="Times New Roman"/>
+          <w:b/>
+          <w:sz w:val="26"/>
           <w:szCs w:val="26"/>
           <w:lang w:val="vi-VN"/>
         </w:rPr>
       </w:pPr>
+      <w:r>
+        <w:rPr>
+          <w:rFonts w:ascii="Times New Roman" w:hAnsi="Times New Roman" w:cs="Times New Roman"/>
+          <w:b/>
+          <w:sz w:val="26"/>
+          <w:szCs w:val="26"/>
+          <w:lang w:val="vi-VN"/>
+        </w:rPr>
+        <w:t>Người thực hiện : Hà Văn Thể                               Phòng ban : Phòng kỹ thuật</w:t>
+      </w:r>
     </w:p>
     <w:p>
       <w:pPr>
-        <w:rPr>
-          <w:rFonts w:ascii="Times New Roman" w:hAnsi="Times New Roman" w:cs="Times New Roman"/>
-          <w:b/>
-          <w:sz w:val="26"/>
-          <w:szCs w:val="26"/>
-        </w:rPr>
-      </w:pPr>
-      <w:r>
-        <w:rPr>
-          <w:rFonts w:ascii="Times New Roman" w:hAnsi="Times New Roman" w:cs="Times New Roman"/>
-          <w:b/>
-          <w:sz w:val="26"/>
+        <w:spacing w:line="360" w:lineRule="auto"/>
+        <w:ind w:left="270"/>
+        <w:rPr>
+          <w:rFonts w:ascii="Times New Roman" w:hAnsi="Times New Roman" w:cs="Times New Roman"/>
+          <w:b/>
+          <w:sz w:val="26"/>
+          <w:szCs w:val="26"/>
+          <w:lang w:val="vi-VN"/>
+        </w:rPr>
+      </w:pPr>
+      <w:r>
+        <w:rPr>
+          <w:rFonts w:ascii="Times New Roman" w:hAnsi="Times New Roman" w:cs="Times New Roman"/>
+          <w:b/>
+          <w:sz w:val="26"/>
+          <w:szCs w:val="26"/>
+          <w:lang w:val="vi-VN"/>
+        </w:rPr>
+        <w:t>Chức vụ : P.Phòng kỹ thuật/ Trưởng bộ phận SX-BH</w:t>
+      </w:r>
+    </w:p>
+    <w:p>
+      <w:pPr>
+        <w:spacing w:line="360" w:lineRule="auto"/>
+        <w:ind w:left="270"/>
+        <w:rPr>
+          <w:rFonts w:ascii="Times New Roman" w:hAnsi="Times New Roman" w:cs="Times New Roman"/>
+          <w:b/>
+          <w:sz w:val="26"/>
+          <w:szCs w:val="26"/>
+          <w:lang w:val="vi-VN"/>
+        </w:rPr>
+      </w:pPr>
+      <w:r>
+        <w:rPr>
+          <w:rFonts w:ascii="Times New Roman" w:hAnsi="Times New Roman" w:cs="Times New Roman"/>
+          <w:b/>
+          <w:sz w:val="26"/>
+          <w:szCs w:val="26"/>
+          <w:lang w:val="vi-VN"/>
+        </w:rPr>
+        <w:t xml:space="preserve">Nội dung báo cáo : </w:t>
+      </w:r>
+    </w:p>
+    <w:p>
+      <w:pPr>
+        <w:spacing w:line="360" w:lineRule="auto"/>
+        <w:ind w:left="270"/>
+        <w:rPr>
+          <w:rFonts w:ascii="Times New Roman" w:hAnsi="Times New Roman" w:cs="Times New Roman"/>
+          <w:b/>
+          <w:sz w:val="26"/>
+          <w:szCs w:val="26"/>
+          <w:lang w:val="vi-VN"/>
+        </w:rPr>
+      </w:pPr>
+      <w:r>
+        <w:rPr>
+          <w:rFonts w:ascii="Times New Roman" w:hAnsi="Times New Roman" w:cs="Times New Roman"/>
+          <w:b/>
+          <w:sz w:val="26"/>
+          <w:szCs w:val="26"/>
+          <w:lang w:val="vi-VN"/>
+        </w:rPr>
+        <w:t xml:space="preserve">- </w:t>
+      </w:r>
+      <w:r>
+        <w:rPr>
+          <w:rFonts w:ascii="Times New Roman" w:hAnsi="Times New Roman" w:cs="Times New Roman"/>
+          <w:b/>
+          <w:sz w:val="26"/>
+          <w:szCs w:val="26"/>
+          <w:lang w:val="vi-VN"/>
+        </w:rPr>
+        <w:t>Số lượng thiết bị nhập kho và tồn sản xuất</w:t>
+      </w:r>
+    </w:p>
+    <w:p>
+      <w:pPr>
+        <w:spacing w:line="360" w:lineRule="auto"/>
+        <w:ind w:left="270"/>
+        <w:rPr>
+          <w:rFonts w:ascii="Times New Roman" w:hAnsi="Times New Roman" w:cs="Times New Roman"/>
+          <w:b/>
+          <w:sz w:val="26"/>
+          <w:szCs w:val="26"/>
+          <w:lang w:val="vi-VN"/>
+        </w:rPr>
+      </w:pPr>
+      <w:r>
+        <w:rPr>
+          <w:rFonts w:ascii="Times New Roman" w:hAnsi="Times New Roman" w:cs="Times New Roman"/>
+          <w:b/>
+          <w:sz w:val="26"/>
+          <w:szCs w:val="26"/>
+          <w:lang w:val="vi-VN"/>
+        </w:rPr>
+        <w:t>- Số lượng thiết bị sản xuất trong năm</w:t>
+      </w:r>
+      <w:r>
+        <w:rPr>
+          <w:rFonts w:ascii="Times New Roman" w:hAnsi="Times New Roman" w:cs="Times New Roman"/>
+          <w:b/>
+          <w:sz w:val="26"/>
+          <w:szCs w:val="26"/>
+          <w:lang w:val="vi-VN"/>
+        </w:rPr>
+        <w:t xml:space="preserve"> theo từng lô</w:t>
+      </w:r>
+    </w:p>
+    <w:p>
+      <w:pPr>
+        <w:spacing w:line="360" w:lineRule="auto"/>
+        <w:ind w:left="270"/>
+        <w:rPr>
+          <w:rFonts w:ascii="Times New Roman" w:hAnsi="Times New Roman" w:cs="Times New Roman"/>
+          <w:b/>
+          <w:sz w:val="26"/>
+          <w:szCs w:val="26"/>
+          <w:lang w:val="vi-VN"/>
+        </w:rPr>
+      </w:pPr>
+      <w:r>
+        <w:rPr>
+          <w:rFonts w:ascii="Times New Roman" w:hAnsi="Times New Roman" w:cs="Times New Roman"/>
+          <w:b/>
+          <w:sz w:val="26"/>
+          <w:szCs w:val="26"/>
+          <w:lang w:val="vi-VN"/>
+        </w:rPr>
+        <w:t>- Số lượng thiết bị sản xuất lỗi &amp; sửa chữa.</w:t>
+      </w:r>
+    </w:p>
+    <w:p>
+      <w:pPr>
+        <w:rPr>
+          <w:rFonts w:ascii="Times New Roman" w:hAnsi="Times New Roman" w:cs="Times New Roman"/>
+          <w:b/>
+          <w:sz w:val="32"/>
+          <w:szCs w:val="26"/>
+        </w:rPr>
+      </w:pPr>
+      <w:r>
+        <w:rPr>
+          <w:rFonts w:ascii="Times New Roman" w:hAnsi="Times New Roman" w:cs="Times New Roman"/>
+          <w:b/>
+          <w:sz w:val="32"/>
           <w:szCs w:val="26"/>
         </w:rPr>
         <w:t>I</w:t>
@@ -200,7 +344,7 @@
         <w:rPr>
           <w:rFonts w:ascii="Times New Roman" w:hAnsi="Times New Roman" w:cs="Times New Roman"/>
           <w:b/>
-          <w:sz w:val="26"/>
+          <w:sz w:val="32"/>
           <w:szCs w:val="26"/>
         </w:rPr>
         <w:t>.</w:t>
@@ -209,7 +353,7 @@
         <w:rPr>
           <w:rFonts w:ascii="Times New Roman" w:hAnsi="Times New Roman" w:cs="Times New Roman"/>
           <w:b/>
-          <w:sz w:val="26"/>
+          <w:sz w:val="32"/>
           <w:szCs w:val="26"/>
         </w:rPr>
         <w:t xml:space="preserve"> T</w:t>
@@ -218,7 +362,7 @@
         <w:rPr>
           <w:rFonts w:ascii="Times New Roman" w:hAnsi="Times New Roman" w:cs="Times New Roman"/>
           <w:b/>
-          <w:sz w:val="26"/>
+          <w:sz w:val="32"/>
           <w:szCs w:val="26"/>
         </w:rPr>
         <w:t>ổng hợp số lượ</w:t>
@@ -227,7 +371,7 @@
         <w:rPr>
           <w:rFonts w:ascii="Times New Roman" w:hAnsi="Times New Roman" w:cs="Times New Roman"/>
           <w:b/>
-          <w:sz w:val="26"/>
+          <w:sz w:val="32"/>
           <w:szCs w:val="26"/>
         </w:rPr>
         <w:t>ng</w:t>
@@ -236,7 +380,7 @@
         <w:rPr>
           <w:rFonts w:ascii="Times New Roman" w:hAnsi="Times New Roman" w:cs="Times New Roman"/>
           <w:b/>
-          <w:sz w:val="26"/>
+          <w:sz w:val="32"/>
           <w:szCs w:val="26"/>
         </w:rPr>
         <w:t xml:space="preserve"> thiết bị sản xuất</w:t>
@@ -287,8 +431,8 @@
         <w:gridCol w:w="2268"/>
         <w:gridCol w:w="1985"/>
         <w:gridCol w:w="1843"/>
-        <w:gridCol w:w="2631"/>
-        <w:gridCol w:w="1479"/>
+        <w:gridCol w:w="1984"/>
+        <w:gridCol w:w="2126"/>
       </w:tblGrid>
       <w:tr>
         <w:trPr>
@@ -382,7 +526,7 @@
         </w:tc>
         <w:tc>
           <w:tcPr>
-            <w:tcW w:w="6459" w:type="dxa"/>
+            <w:tcW w:w="5812" w:type="dxa"/>
             <w:gridSpan w:val="3"/>
             <w:tcBorders>
               <w:top w:val="single" w:sz="4" w:space="0" w:color="auto"/>
@@ -425,7 +569,7 @@
         </w:tc>
         <w:tc>
           <w:tcPr>
-            <w:tcW w:w="1479" w:type="dxa"/>
+            <w:tcW w:w="2126" w:type="dxa"/>
             <w:vMerge w:val="restart"/>
             <w:tcBorders>
               <w:top w:val="single" w:sz="4" w:space="0" w:color="auto"/>
@@ -631,7 +775,7 @@
         </w:tc>
         <w:tc>
           <w:tcPr>
-            <w:tcW w:w="2631" w:type="dxa"/>
+            <w:tcW w:w="1984" w:type="dxa"/>
             <w:tcBorders>
               <w:top w:val="nil"/>
               <w:left w:val="nil"/>
@@ -684,7 +828,7 @@
         </w:tc>
         <w:tc>
           <w:tcPr>
-            <w:tcW w:w="1479" w:type="dxa"/>
+            <w:tcW w:w="2126" w:type="dxa"/>
             <w:vMerge/>
             <w:tcBorders>
               <w:top w:val="nil"/>
@@ -815,6 +959,7 @@
                 <w:rFonts w:ascii="Times New Roman" w:hAnsi="Times New Roman" w:cs="Times New Roman"/>
                 <w:sz w:val="26"/>
                 <w:szCs w:val="26"/>
+                <w:lang w:val="vi-VN"/>
               </w:rPr>
             </w:pPr>
             <w:r>
@@ -824,6 +969,15 @@
                 <w:szCs w:val="26"/>
               </w:rPr>
               <w:t>1940</w:t>
+            </w:r>
+            <w:r>
+              <w:rPr>
+                <w:rFonts w:ascii="Times New Roman" w:hAnsi="Times New Roman" w:cs="Times New Roman"/>
+                <w:sz w:val="26"/>
+                <w:szCs w:val="26"/>
+                <w:lang w:val="vi-VN"/>
+              </w:rPr>
+              <w:t xml:space="preserve"> (tồn 2020)</w:t>
             </w:r>
           </w:p>
         </w:tc>
@@ -867,7 +1021,7 @@
         </w:tc>
         <w:tc>
           <w:tcPr>
-            <w:tcW w:w="2631" w:type="dxa"/>
+            <w:tcW w:w="1984" w:type="dxa"/>
             <w:tcBorders>
               <w:top w:val="nil"/>
               <w:left w:val="nil"/>
@@ -904,7 +1058,7 @@
         </w:tc>
         <w:tc>
           <w:tcPr>
-            <w:tcW w:w="1479" w:type="dxa"/>
+            <w:tcW w:w="2126" w:type="dxa"/>
             <w:tcBorders>
               <w:top w:val="single" w:sz="4" w:space="0" w:color="auto"/>
               <w:left w:val="nil"/>
@@ -1058,6 +1212,7 @@
                 <w:rFonts w:ascii="Times New Roman" w:hAnsi="Times New Roman" w:cs="Times New Roman"/>
                 <w:sz w:val="26"/>
                 <w:szCs w:val="26"/>
+                <w:lang w:val="vi-VN"/>
               </w:rPr>
             </w:pPr>
             <w:r>
@@ -1067,6 +1222,24 @@
                 <w:szCs w:val="26"/>
               </w:rPr>
               <w:t>141</w:t>
+            </w:r>
+            <w:r>
+              <w:rPr>
+                <w:rFonts w:ascii="Times New Roman" w:hAnsi="Times New Roman" w:cs="Times New Roman"/>
+                <w:sz w:val="26"/>
+                <w:szCs w:val="26"/>
+                <w:lang w:val="vi-VN"/>
+              </w:rPr>
+              <w:t xml:space="preserve"> </w:t>
+            </w:r>
+            <w:r>
+              <w:rPr>
+                <w:rFonts w:ascii="Times New Roman" w:hAnsi="Times New Roman" w:cs="Times New Roman"/>
+                <w:sz w:val="26"/>
+                <w:szCs w:val="26"/>
+                <w:lang w:val="vi-VN"/>
+              </w:rPr>
+              <w:t>(tồn 2020)</w:t>
             </w:r>
           </w:p>
         </w:tc>
@@ -1111,7 +1284,7 @@
         </w:tc>
         <w:tc>
           <w:tcPr>
-            <w:tcW w:w="2631" w:type="dxa"/>
+            <w:tcW w:w="1984" w:type="dxa"/>
             <w:tcBorders>
               <w:top w:val="nil"/>
               <w:left w:val="nil"/>
@@ -1149,7 +1322,7 @@
         </w:tc>
         <w:tc>
           <w:tcPr>
-            <w:tcW w:w="1479" w:type="dxa"/>
+            <w:tcW w:w="2126" w:type="dxa"/>
             <w:tcBorders>
               <w:top w:val="single" w:sz="4" w:space="0" w:color="auto"/>
               <w:left w:val="nil"/>
@@ -1296,6 +1469,7 @@
                 <w:rFonts w:ascii="Times New Roman" w:hAnsi="Times New Roman" w:cs="Times New Roman"/>
                 <w:sz w:val="26"/>
                 <w:szCs w:val="26"/>
+                <w:lang w:val="vi-VN"/>
               </w:rPr>
             </w:pPr>
             <w:r>
@@ -1305,6 +1479,24 @@
                 <w:szCs w:val="26"/>
               </w:rPr>
               <w:t>178</w:t>
+            </w:r>
+            <w:r>
+              <w:rPr>
+                <w:rFonts w:ascii="Times New Roman" w:hAnsi="Times New Roman" w:cs="Times New Roman"/>
+                <w:sz w:val="26"/>
+                <w:szCs w:val="26"/>
+                <w:lang w:val="vi-VN"/>
+              </w:rPr>
+              <w:t xml:space="preserve"> </w:t>
+            </w:r>
+            <w:r>
+              <w:rPr>
+                <w:rFonts w:ascii="Times New Roman" w:hAnsi="Times New Roman" w:cs="Times New Roman"/>
+                <w:sz w:val="26"/>
+                <w:szCs w:val="26"/>
+                <w:lang w:val="vi-VN"/>
+              </w:rPr>
+              <w:t>(tồn 2020)</w:t>
             </w:r>
           </w:p>
         </w:tc>
@@ -1349,7 +1541,7 @@
         </w:tc>
         <w:tc>
           <w:tcPr>
-            <w:tcW w:w="2631" w:type="dxa"/>
+            <w:tcW w:w="1984" w:type="dxa"/>
             <w:tcBorders>
               <w:top w:val="nil"/>
               <w:left w:val="nil"/>
@@ -1387,7 +1579,7 @@
         </w:tc>
         <w:tc>
           <w:tcPr>
-            <w:tcW w:w="1479" w:type="dxa"/>
+            <w:tcW w:w="2126" w:type="dxa"/>
             <w:tcBorders>
               <w:top w:val="single" w:sz="4" w:space="0" w:color="auto"/>
               <w:left w:val="nil"/>
@@ -1548,6 +1740,7 @@
                 <w:rFonts w:ascii="Times New Roman" w:hAnsi="Times New Roman" w:cs="Times New Roman"/>
                 <w:sz w:val="26"/>
                 <w:szCs w:val="26"/>
+                <w:lang w:val="vi-VN"/>
               </w:rPr>
             </w:pPr>
             <w:r>
@@ -1557,6 +1750,24 @@
                 <w:szCs w:val="26"/>
               </w:rPr>
               <w:t>1450</w:t>
+            </w:r>
+            <w:r>
+              <w:rPr>
+                <w:rFonts w:ascii="Times New Roman" w:hAnsi="Times New Roman" w:cs="Times New Roman"/>
+                <w:sz w:val="26"/>
+                <w:szCs w:val="26"/>
+                <w:lang w:val="vi-VN"/>
+              </w:rPr>
+              <w:t xml:space="preserve"> </w:t>
+            </w:r>
+            <w:r>
+              <w:rPr>
+                <w:rFonts w:ascii="Times New Roman" w:hAnsi="Times New Roman" w:cs="Times New Roman"/>
+                <w:sz w:val="26"/>
+                <w:szCs w:val="26"/>
+                <w:lang w:val="vi-VN"/>
+              </w:rPr>
+              <w:t>(tồn 2021)</w:t>
             </w:r>
           </w:p>
         </w:tc>
@@ -1600,7 +1811,7 @@
         </w:tc>
         <w:tc>
           <w:tcPr>
-            <w:tcW w:w="2631" w:type="dxa"/>
+            <w:tcW w:w="1984" w:type="dxa"/>
             <w:tcBorders>
               <w:top w:val="nil"/>
               <w:left w:val="nil"/>
@@ -1637,7 +1848,7 @@
         </w:tc>
         <w:tc>
           <w:tcPr>
-            <w:tcW w:w="1479" w:type="dxa"/>
+            <w:tcW w:w="2126" w:type="dxa"/>
             <w:tcBorders>
               <w:top w:val="single" w:sz="4" w:space="0" w:color="auto"/>
               <w:left w:val="nil"/>
@@ -1841,7 +2052,7 @@
         </w:tc>
         <w:tc>
           <w:tcPr>
-            <w:tcW w:w="2631" w:type="dxa"/>
+            <w:tcW w:w="1984" w:type="dxa"/>
             <w:tcBorders>
               <w:top w:val="nil"/>
               <w:left w:val="nil"/>
@@ -1886,7 +2097,7 @@
         </w:tc>
         <w:tc>
           <w:tcPr>
-            <w:tcW w:w="1479" w:type="dxa"/>
+            <w:tcW w:w="2126" w:type="dxa"/>
             <w:tcBorders>
               <w:top w:val="single" w:sz="4" w:space="0" w:color="auto"/>
               <w:left w:val="nil"/>
@@ -1918,15 +2129,7 @@
                 <w:sz w:val="26"/>
                 <w:szCs w:val="26"/>
               </w:rPr>
-              <w:t>Lô 1</w:t>
-            </w:r>
-            <w:r>
-              <w:rPr>
-                <w:rFonts w:ascii="Times New Roman" w:hAnsi="Times New Roman" w:cs="Times New Roman"/>
-                <w:sz w:val="26"/>
-                <w:szCs w:val="26"/>
-              </w:rPr>
-              <w:t>-2022</w:t>
+              <w:t>Lô 1-2022</w:t>
             </w:r>
           </w:p>
         </w:tc>
@@ -2101,7 +2304,7 @@
         </w:tc>
         <w:tc>
           <w:tcPr>
-            <w:tcW w:w="2631" w:type="dxa"/>
+            <w:tcW w:w="1984" w:type="dxa"/>
             <w:tcBorders>
               <w:top w:val="nil"/>
               <w:left w:val="nil"/>
@@ -2139,7 +2342,7 @@
         </w:tc>
         <w:tc>
           <w:tcPr>
-            <w:tcW w:w="1479" w:type="dxa"/>
+            <w:tcW w:w="2126" w:type="dxa"/>
             <w:tcBorders>
               <w:top w:val="single" w:sz="4" w:space="0" w:color="auto"/>
               <w:left w:val="nil"/>
@@ -2339,7 +2542,7 @@
         </w:tc>
         <w:tc>
           <w:tcPr>
-            <w:tcW w:w="2631" w:type="dxa"/>
+            <w:tcW w:w="1984" w:type="dxa"/>
             <w:tcBorders>
               <w:top w:val="nil"/>
               <w:left w:val="nil"/>
@@ -2377,7 +2580,7 @@
         </w:tc>
         <w:tc>
           <w:tcPr>
-            <w:tcW w:w="1479" w:type="dxa"/>
+            <w:tcW w:w="2126" w:type="dxa"/>
             <w:tcBorders>
               <w:top w:val="single" w:sz="4" w:space="0" w:color="auto"/>
               <w:left w:val="nil"/>
@@ -2567,7 +2770,7 @@
         </w:tc>
         <w:tc>
           <w:tcPr>
-            <w:tcW w:w="2631" w:type="dxa"/>
+            <w:tcW w:w="1984" w:type="dxa"/>
             <w:tcBorders>
               <w:top w:val="nil"/>
               <w:left w:val="nil"/>
@@ -2609,7 +2812,7 @@
         </w:tc>
         <w:tc>
           <w:tcPr>
-            <w:tcW w:w="1479" w:type="dxa"/>
+            <w:tcW w:w="2126" w:type="dxa"/>
             <w:tcBorders>
               <w:top w:val="single" w:sz="4" w:space="0" w:color="auto"/>
               <w:left w:val="nil"/>
@@ -2678,16 +2881,7 @@
           <w:szCs w:val="26"/>
           <w:lang w:val="vi-VN"/>
         </w:rPr>
-        <w:t xml:space="preserve">: Số lượng thiết bị </w:t>
-      </w:r>
-      <w:r>
-        <w:rPr>
-          <w:rFonts w:ascii="Times New Roman" w:hAnsi="Times New Roman" w:cs="Times New Roman"/>
-          <w:b/>
-          <w:sz w:val="26"/>
-          <w:szCs w:val="26"/>
-        </w:rPr>
-        <w:t xml:space="preserve">tồn và </w:t>
+        <w:t>: Số lượng thiết</w:t>
       </w:r>
       <w:r>
         <w:rPr>
@@ -2697,13 +2891,9 @@
           <w:szCs w:val="26"/>
           <w:lang w:val="vi-VN"/>
         </w:rPr>
-        <w:t>đã nhập kho</w:t>
-      </w:r>
-    </w:p>
-    <w:p>
-      <w:pPr>
-        <w:spacing w:before="120" w:after="120" w:line="360" w:lineRule="auto"/>
-        <w:jc w:val="center"/>
+        <w:t xml:space="preserve"> đã</w:t>
+      </w:r>
+      <w:r>
         <w:rPr>
           <w:rFonts w:ascii="Times New Roman" w:hAnsi="Times New Roman" w:cs="Times New Roman"/>
           <w:b/>
@@ -2711,12 +2901,9 @@
           <w:szCs w:val="26"/>
           <w:lang w:val="vi-VN"/>
         </w:rPr>
-      </w:pPr>
-    </w:p>
-    <w:p>
-      <w:pPr>
-        <w:spacing w:before="120" w:after="120" w:line="360" w:lineRule="auto"/>
-        <w:jc w:val="center"/>
+        <w:t xml:space="preserve"> nhập kho và</w:t>
+      </w:r>
+      <w:r>
         <w:rPr>
           <w:rFonts w:ascii="Times New Roman" w:hAnsi="Times New Roman" w:cs="Times New Roman"/>
           <w:b/>
@@ -2724,12 +2911,9 @@
           <w:szCs w:val="26"/>
           <w:lang w:val="vi-VN"/>
         </w:rPr>
-      </w:pPr>
-    </w:p>
-    <w:p>
-      <w:pPr>
-        <w:spacing w:before="120" w:after="120" w:line="360" w:lineRule="auto"/>
-        <w:jc w:val="center"/>
+        <w:t xml:space="preserve"> </w:t>
+      </w:r>
+      <w:r>
         <w:rPr>
           <w:rFonts w:ascii="Times New Roman" w:hAnsi="Times New Roman" w:cs="Times New Roman"/>
           <w:b/>
@@ -2737,33 +2921,8 @@
           <w:szCs w:val="26"/>
           <w:lang w:val="vi-VN"/>
         </w:rPr>
-      </w:pPr>
-    </w:p>
-    <w:p>
-      <w:pPr>
-        <w:spacing w:before="120" w:after="120" w:line="360" w:lineRule="auto"/>
-        <w:jc w:val="center"/>
-        <w:rPr>
-          <w:rFonts w:ascii="Times New Roman" w:hAnsi="Times New Roman" w:cs="Times New Roman"/>
-          <w:b/>
-          <w:sz w:val="26"/>
-          <w:szCs w:val="26"/>
-          <w:lang w:val="vi-VN"/>
-        </w:rPr>
-      </w:pPr>
-    </w:p>
-    <w:p>
-      <w:pPr>
-        <w:spacing w:before="120" w:after="120" w:line="360" w:lineRule="auto"/>
-        <w:jc w:val="center"/>
-        <w:rPr>
-          <w:rFonts w:ascii="Times New Roman" w:hAnsi="Times New Roman" w:cs="Times New Roman"/>
-          <w:b/>
-          <w:sz w:val="26"/>
-          <w:szCs w:val="26"/>
-          <w:lang w:val="vi-VN"/>
-        </w:rPr>
-      </w:pPr>
+        <w:t>chưa nhập kho</w:t>
+      </w:r>
     </w:p>
     <w:p>
       <w:pPr>
@@ -3443,15 +3602,17 @@
                 <w:rFonts w:ascii="Times New Roman" w:hAnsi="Times New Roman" w:cs="Times New Roman"/>
                 <w:sz w:val="26"/>
                 <w:szCs w:val="26"/>
-              </w:rPr>
-            </w:pPr>
-            <w:r>
-              <w:rPr>
-                <w:rFonts w:ascii="Times New Roman" w:hAnsi="Times New Roman" w:cs="Times New Roman"/>
-                <w:sz w:val="26"/>
-                <w:szCs w:val="26"/>
-              </w:rPr>
-              <w:t>250</w:t>
+                <w:lang w:val="vi-VN"/>
+              </w:rPr>
+            </w:pPr>
+            <w:r>
+              <w:rPr>
+                <w:rFonts w:ascii="Times New Roman" w:hAnsi="Times New Roman" w:cs="Times New Roman"/>
+                <w:sz w:val="26"/>
+                <w:szCs w:val="26"/>
+                <w:lang w:val="vi-VN"/>
+              </w:rPr>
+              <w:t>1864</w:t>
             </w:r>
           </w:p>
         </w:tc>
@@ -3468,15 +3629,17 @@
                 <w:rFonts w:ascii="Times New Roman" w:hAnsi="Times New Roman" w:cs="Times New Roman"/>
                 <w:sz w:val="26"/>
                 <w:szCs w:val="26"/>
-              </w:rPr>
-            </w:pPr>
-            <w:r>
-              <w:rPr>
-                <w:rFonts w:ascii="Times New Roman" w:hAnsi="Times New Roman" w:cs="Times New Roman"/>
-                <w:sz w:val="26"/>
-                <w:szCs w:val="26"/>
-              </w:rPr>
-              <w:t>250</w:t>
+                <w:lang w:val="vi-VN"/>
+              </w:rPr>
+            </w:pPr>
+            <w:r>
+              <w:rPr>
+                <w:rFonts w:ascii="Times New Roman" w:hAnsi="Times New Roman" w:cs="Times New Roman"/>
+                <w:sz w:val="26"/>
+                <w:szCs w:val="26"/>
+                <w:lang w:val="vi-VN"/>
+              </w:rPr>
+              <w:t>1864</w:t>
             </w:r>
           </w:p>
         </w:tc>
@@ -3500,8 +3663,9 @@
                 <w:rFonts w:ascii="Times New Roman" w:hAnsi="Times New Roman" w:cs="Times New Roman"/>
                 <w:sz w:val="26"/>
                 <w:szCs w:val="26"/>
-              </w:rPr>
-              <w:t>17.2</w:t>
+                <w:lang w:val="vi-VN"/>
+              </w:rPr>
+              <w:t>46.6</w:t>
             </w:r>
             <w:r>
               <w:rPr>
@@ -3980,6 +4144,24 @@
         </w:rPr>
         <w:t>Các lô sản xuất bị lỗi nhiều do linh kiện kém chất lượng.</w:t>
       </w:r>
+      <w:r>
+        <w:rPr>
+          <w:rFonts w:ascii="Times New Roman" w:hAnsi="Times New Roman" w:cs="Times New Roman"/>
+          <w:sz w:val="26"/>
+          <w:szCs w:val="26"/>
+          <w:lang w:val="vi-VN"/>
+        </w:rPr>
+        <w:t>(TG102LE-4G(STM)</w:t>
+      </w:r>
+      <w:r>
+        <w:rPr>
+          <w:rFonts w:ascii="Times New Roman" w:hAnsi="Times New Roman" w:cs="Times New Roman"/>
+          <w:sz w:val="26"/>
+          <w:szCs w:val="26"/>
+          <w:lang w:val="vi-VN"/>
+        </w:rPr>
+        <w:t>)</w:t>
+      </w:r>
     </w:p>
     <w:p>
       <w:pPr>
@@ -4024,30 +4206,89 @@
           <w:sz w:val="26"/>
           <w:szCs w:val="26"/>
         </w:rPr>
-        <w:t xml:space="preserve"> lô 1-2021</w:t>
-      </w:r>
-      <w:r>
-        <w:rPr>
-          <w:rFonts w:ascii="Times New Roman" w:hAnsi="Times New Roman" w:cs="Times New Roman"/>
-          <w:sz w:val="26"/>
-          <w:szCs w:val="26"/>
-        </w:rPr>
-        <w:t xml:space="preserve"> nên mất nhiều thời gian hoàn thành.</w:t>
+        <w:t xml:space="preserve"> </w:t>
+      </w:r>
+      <w:r>
+        <w:rPr>
+          <w:rFonts w:ascii="Times New Roman" w:hAnsi="Times New Roman" w:cs="Times New Roman"/>
+          <w:sz w:val="26"/>
+          <w:szCs w:val="26"/>
+        </w:rPr>
+        <w:t>nên mất nhiều thời gian hoàn thành.</w:t>
       </w:r>
     </w:p>
     <w:p>
       <w:pPr>
         <w:pStyle w:val="ListParagraph"/>
-        <w:ind w:left="1080"/>
-        <w:rPr>
-          <w:rFonts w:ascii="Times New Roman" w:hAnsi="Times New Roman" w:cs="Times New Roman"/>
-          <w:sz w:val="26"/>
-          <w:szCs w:val="26"/>
-        </w:rPr>
-      </w:pPr>
+        <w:numPr>
+          <w:ilvl w:val="0"/>
+          <w:numId w:val="3"/>
+        </w:numPr>
+        <w:rPr>
+          <w:rFonts w:ascii="Times New Roman" w:hAnsi="Times New Roman" w:cs="Times New Roman"/>
+          <w:sz w:val="26"/>
+          <w:szCs w:val="26"/>
+        </w:rPr>
+      </w:pPr>
+      <w:r>
+        <w:rPr>
+          <w:rFonts w:ascii="Times New Roman" w:hAnsi="Times New Roman" w:cs="Times New Roman"/>
+          <w:sz w:val="26"/>
+          <w:szCs w:val="26"/>
+          <w:lang w:val="vi-VN"/>
+        </w:rPr>
+        <w:t xml:space="preserve">Do có sự chuẩn bị và </w:t>
+      </w:r>
+      <w:r>
+        <w:rPr>
+          <w:rFonts w:ascii="Times New Roman" w:hAnsi="Times New Roman" w:cs="Times New Roman"/>
+          <w:sz w:val="26"/>
+          <w:szCs w:val="26"/>
+          <w:lang w:val="vi-VN"/>
+        </w:rPr>
+        <w:t>phối hợp</w:t>
+      </w:r>
+      <w:r>
+        <w:rPr>
+          <w:rFonts w:ascii="Times New Roman" w:hAnsi="Times New Roman" w:cs="Times New Roman"/>
+          <w:sz w:val="26"/>
+          <w:szCs w:val="26"/>
+          <w:lang w:val="vi-VN"/>
+        </w:rPr>
+        <w:t xml:space="preserve"> tốt từ các bộ phận liên quan nên các lô sản xuấ</w:t>
+      </w:r>
+      <w:r>
+        <w:rPr>
+          <w:rFonts w:ascii="Times New Roman" w:hAnsi="Times New Roman" w:cs="Times New Roman"/>
+          <w:sz w:val="26"/>
+          <w:szCs w:val="26"/>
+          <w:lang w:val="vi-VN"/>
+        </w:rPr>
+        <w:t>t năm 2022</w:t>
+      </w:r>
+      <w:r>
+        <w:rPr>
+          <w:rFonts w:ascii="Times New Roman" w:hAnsi="Times New Roman" w:cs="Times New Roman"/>
+          <w:sz w:val="26"/>
+          <w:szCs w:val="26"/>
+          <w:lang w:val="vi-VN"/>
+        </w:rPr>
+        <w:t xml:space="preserve"> có chất lượng tốt hơn</w:t>
+      </w:r>
+      <w:r>
+        <w:rPr>
+          <w:rFonts w:ascii="Times New Roman" w:hAnsi="Times New Roman" w:cs="Times New Roman"/>
+          <w:sz w:val="26"/>
+          <w:szCs w:val="26"/>
+          <w:lang w:val="vi-VN"/>
+        </w:rPr>
+        <w:t>.</w:t>
+      </w:r>
     </w:p>
     <w:p>
       <w:pPr>
+        <w:pStyle w:val="ListParagraph"/>
+        <w:ind w:left="1080"/>
         <w:rPr>
           <w:rFonts w:ascii="Times New Roman" w:hAnsi="Times New Roman" w:cs="Times New Roman"/>
           <w:sz w:val="26"/>
@@ -4095,11 +4336,34 @@
       <w:pPr>
         <w:rPr>
           <w:rFonts w:ascii="Times New Roman" w:hAnsi="Times New Roman" w:cs="Times New Roman"/>
-          <w:sz w:val="26"/>
-          <w:szCs w:val="26"/>
-        </w:rPr>
-      </w:pPr>
+          <w:b/>
+          <w:sz w:val="26"/>
+          <w:szCs w:val="26"/>
+        </w:rPr>
+      </w:pPr>
+      <w:bookmarkStart w:id="0" w:name="_GoBack"/>
+      <w:r>
+        <w:rPr>
+          <w:rFonts w:ascii="Times New Roman" w:hAnsi="Times New Roman" w:cs="Times New Roman"/>
+          <w:b/>
+          <w:sz w:val="26"/>
+          <w:szCs w:val="26"/>
+          <w:lang w:val="vi-VN"/>
+        </w:rPr>
+        <w:lastRenderedPageBreak/>
+        <w:t>1.4</w:t>
+      </w:r>
+      <w:r>
+        <w:rPr>
+          <w:rFonts w:ascii="Times New Roman" w:hAnsi="Times New Roman" w:cs="Times New Roman"/>
+          <w:b/>
+          <w:sz w:val="26"/>
+          <w:szCs w:val="26"/>
+        </w:rPr>
+        <w:t>. Các công việc khác</w:t>
+      </w:r>
     </w:p>
+    <w:bookmarkEnd w:id="0"/>
     <w:p>
       <w:pPr>
         <w:rPr>
@@ -4109,44 +4373,6 @@
           <w:szCs w:val="26"/>
         </w:rPr>
       </w:pPr>
-      <w:r>
-        <w:rPr>
-          <w:rFonts w:ascii="Times New Roman" w:hAnsi="Times New Roman" w:cs="Times New Roman"/>
-          <w:b/>
-          <w:sz w:val="28"/>
-          <w:szCs w:val="26"/>
-        </w:rPr>
-        <w:lastRenderedPageBreak/>
-        <w:t>II. Các công việc khác</w:t>
-      </w:r>
-    </w:p>
-    <w:p>
-      <w:pPr>
-        <w:rPr>
-          <w:rFonts w:ascii="Times New Roman" w:hAnsi="Times New Roman" w:cs="Times New Roman"/>
-          <w:b/>
-          <w:sz w:val="28"/>
-          <w:szCs w:val="26"/>
-        </w:rPr>
-      </w:pPr>
-      <w:r>
-        <w:rPr>
-          <w:rFonts w:ascii="Times New Roman" w:hAnsi="Times New Roman" w:cs="Times New Roman"/>
-          <w:b/>
-          <w:sz w:val="28"/>
-          <w:szCs w:val="26"/>
-        </w:rPr>
-        <w:t xml:space="preserve">2.1 </w:t>
-      </w:r>
-      <w:r>
-        <w:rPr>
-          <w:rFonts w:ascii="Times New Roman" w:hAnsi="Times New Roman" w:cs="Times New Roman"/>
-          <w:b/>
-          <w:sz w:val="28"/>
-          <w:szCs w:val="26"/>
-        </w:rPr>
-        <w:t>Nội dung công việc khác</w:t>
-      </w:r>
     </w:p>
     <w:tbl>
       <w:tblPr>
@@ -4490,15 +4716,7 @@
                 <w:sz w:val="24"/>
                 <w:szCs w:val="26"/>
               </w:rPr>
-              <w:t xml:space="preserve"> decal cho thiết bị</w:t>
-            </w:r>
-            <w:r>
-              <w:rPr>
-                <w:rFonts w:ascii="Times New Roman" w:hAnsi="Times New Roman" w:cs="Times New Roman"/>
-                <w:sz w:val="24"/>
-                <w:szCs w:val="26"/>
-              </w:rPr>
-              <w:t xml:space="preserve"> VNSH02</w:t>
+              <w:t xml:space="preserve"> decal cho thiết bị VNSH02</w:t>
             </w:r>
           </w:p>
         </w:tc>
@@ -4687,7 +4905,24 @@
                 <w:sz w:val="24"/>
                 <w:szCs w:val="26"/>
               </w:rPr>
-              <w:t>Test dây nguồn</w:t>
+              <w:t>Test</w:t>
+            </w:r>
+            <w:r>
+              <w:rPr>
+                <w:rFonts w:ascii="Times New Roman" w:hAnsi="Times New Roman" w:cs="Times New Roman"/>
+                <w:sz w:val="24"/>
+                <w:szCs w:val="26"/>
+                <w:lang w:val="vi-VN"/>
+              </w:rPr>
+              <w:t xml:space="preserve"> COS</w:t>
+            </w:r>
+            <w:r>
+              <w:rPr>
+                <w:rFonts w:ascii="Times New Roman" w:hAnsi="Times New Roman" w:cs="Times New Roman"/>
+                <w:sz w:val="24"/>
+                <w:szCs w:val="26"/>
+              </w:rPr>
+              <w:t xml:space="preserve"> dây nguồn</w:t>
             </w:r>
           </w:p>
         </w:tc>
@@ -5136,7 +5371,7 @@
           <w:sz w:val="28"/>
           <w:szCs w:val="26"/>
         </w:rPr>
-        <w:t>I.</w:t>
+        <w:t>.</w:t>
       </w:r>
       <w:r>
         <w:rPr>
@@ -5212,7 +5447,7 @@
           <w:szCs w:val="26"/>
           <w:lang w:val="vi-VN"/>
         </w:rPr>
-        <w:t>3</w:t>
+        <w:t>2</w:t>
       </w:r>
       <w:r>
         <w:rPr>
@@ -5325,8 +5560,6 @@
         </w:rPr>
         <w:t>yêu</w:t>
       </w:r>
-      <w:bookmarkStart w:id="0" w:name="_GoBack"/>
-      <w:bookmarkEnd w:id="0"/>
       <w:r>
         <w:rPr>
           <w:rFonts w:ascii="Times New Roman" w:hAnsi="Times New Roman" w:cs="Times New Roman"/>
@@ -5395,7 +5628,24 @@
           <w:sz w:val="26"/>
           <w:szCs w:val="26"/>
         </w:rPr>
-        <w:t>Các phòng ban phối hợp tốt với nhau để hoàn thành công việ</w:t>
+        <w:t>Các phòng ban</w:t>
+      </w:r>
+      <w:r>
+        <w:rPr>
+          <w:rFonts w:ascii="Times New Roman" w:hAnsi="Times New Roman" w:cs="Times New Roman"/>
+          <w:sz w:val="26"/>
+          <w:szCs w:val="26"/>
+          <w:lang w:val="vi-VN"/>
+        </w:rPr>
+        <w:t xml:space="preserve"> liên quan</w:t>
+      </w:r>
+      <w:r>
+        <w:rPr>
+          <w:rFonts w:ascii="Times New Roman" w:hAnsi="Times New Roman" w:cs="Times New Roman"/>
+          <w:sz w:val="26"/>
+          <w:szCs w:val="26"/>
+        </w:rPr>
+        <w:t xml:space="preserve"> phối hợp tốt với nhau để hoàn thành công việ</w:t>
       </w:r>
       <w:r>
         <w:rPr>
@@ -5534,7 +5784,7 @@
           <w:sz w:val="26"/>
           <w:szCs w:val="26"/>
         </w:rPr>
-        <w:t>3</w:t>
+        <w:t>2</w:t>
       </w:r>
       <w:r>
         <w:rPr>
@@ -5565,16 +5815,17 @@
           <w:b/>
           <w:sz w:val="26"/>
           <w:szCs w:val="26"/>
-        </w:rPr>
-      </w:pPr>
-      <w:r>
-        <w:rPr>
-          <w:rFonts w:ascii="Times New Roman" w:hAnsi="Times New Roman" w:cs="Times New Roman"/>
-          <w:b/>
-          <w:sz w:val="26"/>
-          <w:szCs w:val="26"/>
           <w:lang w:val="vi-VN"/>
         </w:rPr>
+      </w:pPr>
+      <w:r>
+        <w:rPr>
+          <w:rFonts w:ascii="Times New Roman" w:hAnsi="Times New Roman" w:cs="Times New Roman"/>
+          <w:b/>
+          <w:sz w:val="26"/>
+          <w:szCs w:val="26"/>
+          <w:lang w:val="vi-VN"/>
+        </w:rPr>
         <w:t xml:space="preserve">- </w:t>
       </w:r>
       <w:r>
@@ -5584,7 +5835,17 @@
           <w:sz w:val="26"/>
           <w:szCs w:val="26"/>
         </w:rPr>
-        <w:t>Nhân lực</w:t>
+        <w:t xml:space="preserve">Nhân </w:t>
+      </w:r>
+      <w:r>
+        <w:rPr>
+          <w:rFonts w:ascii="Times New Roman" w:hAnsi="Times New Roman" w:cs="Times New Roman"/>
+          <w:b/>
+          <w:sz w:val="26"/>
+          <w:szCs w:val="26"/>
+          <w:lang w:val="vi-VN"/>
+        </w:rPr>
+        <w:t>sự</w:t>
       </w:r>
     </w:p>
     <w:p>
@@ -5632,7 +5893,7 @@
           <w:sz w:val="26"/>
           <w:szCs w:val="26"/>
         </w:rPr>
-        <w:t>nhưng không có</w:t>
+        <w:t>nhưng không nêu</w:t>
       </w:r>
       <w:r>
         <w:rPr>
@@ -5641,7 +5902,7 @@
           <w:sz w:val="26"/>
           <w:szCs w:val="26"/>
         </w:rPr>
-        <w:t xml:space="preserve"> ý kiến với </w:t>
+        <w:t xml:space="preserve"> ý kiến </w:t>
       </w:r>
       <w:r>
         <w:rPr>
@@ -5650,7 +5911,7 @@
           <w:sz w:val="26"/>
           <w:szCs w:val="26"/>
         </w:rPr>
-        <w:t>trưởng bộ phận dẫn đến sự mất đoàn kế</w:t>
+        <w:t>dẫn đến sự mất đoàn kế</w:t>
       </w:r>
       <w:r>
         <w:rPr>
@@ -5707,8 +5968,18 @@
           <w:color w:val="000000" w:themeColor="text1"/>
           <w:sz w:val="26"/>
           <w:szCs w:val="26"/>
-        </w:rPr>
-        <w:t xml:space="preserve">Hiện tại nhân sự trong bộ phận đang đảm bảo được tiến độ </w:t>
+          <w:lang w:val="vi-VN"/>
+        </w:rPr>
+        <w:t>Nhân</w:t>
+      </w:r>
+      <w:r>
+        <w:rPr>
+          <w:rFonts w:ascii="Times New Roman" w:hAnsi="Times New Roman" w:cs="Times New Roman"/>
+          <w:color w:val="000000" w:themeColor="text1"/>
+          <w:sz w:val="26"/>
+          <w:szCs w:val="26"/>
+        </w:rPr>
+        <w:t xml:space="preserve"> sự trong bộ phận đang đảm bảo được tiến độ </w:t>
       </w:r>
       <w:r>
         <w:rPr>
@@ -5799,7 +6070,45 @@
           <w:sz w:val="26"/>
           <w:szCs w:val="26"/>
         </w:rPr>
-        <w:t xml:space="preserve">- Do thiết bị sản xuất gặp lỗi nhiều, dẫn đến mất nhiều thời gian để </w:t>
+        <w:t>- Do thiết bị sản xuất</w:t>
+      </w:r>
+      <w:r>
+        <w:rPr>
+          <w:rFonts w:ascii="Times New Roman" w:hAnsi="Times New Roman" w:cs="Times New Roman"/>
+          <w:color w:val="000000" w:themeColor="text1"/>
+          <w:sz w:val="26"/>
+          <w:szCs w:val="26"/>
+          <w:lang w:val="vi-VN"/>
+        </w:rPr>
+        <w:t xml:space="preserve"> thuộc lô</w:t>
+      </w:r>
+      <w:r>
+        <w:rPr>
+          <w:rFonts w:ascii="Times New Roman" w:hAnsi="Times New Roman" w:cs="Times New Roman"/>
+          <w:color w:val="000000" w:themeColor="text1"/>
+          <w:sz w:val="26"/>
+          <w:szCs w:val="26"/>
+        </w:rPr>
+        <w:t xml:space="preserve"> </w:t>
+      </w:r>
+      <w:r>
+        <w:rPr>
+          <w:rFonts w:ascii="Times New Roman" w:hAnsi="Times New Roman" w:cs="Times New Roman"/>
+          <w:color w:val="000000" w:themeColor="text1"/>
+          <w:sz w:val="26"/>
+          <w:szCs w:val="26"/>
+          <w:lang w:val="vi-VN"/>
+        </w:rPr>
+        <w:t xml:space="preserve">cũ </w:t>
+      </w:r>
+      <w:r>
+        <w:rPr>
+          <w:rFonts w:ascii="Times New Roman" w:hAnsi="Times New Roman" w:cs="Times New Roman"/>
+          <w:color w:val="000000" w:themeColor="text1"/>
+          <w:sz w:val="26"/>
+          <w:szCs w:val="26"/>
+        </w:rPr>
+        <w:t xml:space="preserve">gặp lỗi nhiều, dẫn đến mất nhiều thời gian để </w:t>
       </w:r>
       <w:r>
         <w:rPr>
@@ -5837,8 +6146,9 @@
           <w:b/>
           <w:sz w:val="28"/>
           <w:szCs w:val="26"/>
-        </w:rPr>
-        <w:t>IV</w:t>
+          <w:lang w:val="vi-VN"/>
+        </w:rPr>
+        <w:t>III</w:t>
       </w:r>
       <w:r>
         <w:rPr>
@@ -5895,7 +6205,7 @@
           <w:sz w:val="26"/>
           <w:szCs w:val="26"/>
         </w:rPr>
-        <w:t>4</w:t>
+        <w:t>3</w:t>
       </w:r>
       <w:r>
         <w:rPr>
@@ -6128,7 +6438,7 @@
           <w:sz w:val="26"/>
           <w:szCs w:val="26"/>
         </w:rPr>
-        <w:t>4</w:t>
+        <w:t>3</w:t>
       </w:r>
       <w:r>
         <w:rPr>
@@ -7820,7 +8130,7 @@
 </file>
 
 <file path=customXml/itemProps1.xml><?xml version="1.0" encoding="utf-8"?>
-<ds:datastoreItem xmlns:ds="http://schemas.openxmlformats.org/officeDocument/2006/customXml" ds:itemID="{BA213350-AD88-4381-AC0B-8EF528B06701}">
+<ds:datastoreItem xmlns:ds="http://schemas.openxmlformats.org/officeDocument/2006/customXml" ds:itemID="{E5ADA81B-013C-401D-ADEC-CBE10CB1290D}">
   <ds:schemaRefs>
     <ds:schemaRef ds:uri="http://schemas.openxmlformats.org/officeDocument/2006/bibliography"/>
   </ds:schemaRefs>
